--- a/Work Diaries/2019.11.22_i4_diario_knowledge_base.docx
+++ b/Work Diaries/2019.11.22_i4_diario_knowledge_base.docx
@@ -192,12 +192,54 @@
               <w:t xml:space="preserve"> che mi mancava.</w:t>
             </w:r>
           </w:p>
+        </w:tc>
+      </w:tr>
+      <w:tr>
+        <w:tc>
+          <w:tcPr>
+            <w:cnfStyle w:val="001000000000" w:firstRow="0" w:lastRow="0" w:firstColumn="1" w:lastColumn="0" w:oddVBand="0" w:evenVBand="0" w:oddHBand="0" w:evenHBand="0" w:firstRowFirstColumn="0" w:firstRowLastColumn="0" w:lastRowFirstColumn="0" w:lastRowLastColumn="0"/>
+            <w:tcW w:w="9618" w:type="dxa"/>
+          </w:tcPr>
           <w:p>
             <w:pPr>
               <w:rPr>
                 <w:b w:val="0"/>
               </w:rPr>
             </w:pPr>
+            <w:r>
+              <w:rPr>
+                <w:b w:val="0"/>
+              </w:rPr>
+              <w:t xml:space="preserve">Ho creato la guida di installazione di </w:t>
+            </w:r>
+            <w:proofErr w:type="spellStart"/>
+            <w:r>
+              <w:rPr>
+                <w:b w:val="0"/>
+              </w:rPr>
+              <w:t>xdebug</w:t>
+            </w:r>
+            <w:proofErr w:type="spellEnd"/>
+            <w:r>
+              <w:rPr>
+                <w:b w:val="0"/>
+              </w:rPr>
+              <w:t xml:space="preserve"> e configurazione su </w:t>
+            </w:r>
+            <w:proofErr w:type="spellStart"/>
+            <w:r>
+              <w:rPr>
+                <w:b w:val="0"/>
+              </w:rPr>
+              <w:t>phpstorm</w:t>
+            </w:r>
+            <w:proofErr w:type="spellEnd"/>
+            <w:r>
+              <w:rPr>
+                <w:b w:val="0"/>
+              </w:rPr>
+              <w:t xml:space="preserve"> (ide).</w:t>
+            </w:r>
             <w:bookmarkStart w:id="0" w:name="_GoBack"/>
             <w:bookmarkEnd w:id="0"/>
           </w:p>
@@ -4357,8 +4399,8 @@
     <w:rsid w:val="00262E13"/>
     <w:rsid w:val="002746BC"/>
     <w:rsid w:val="00283BFA"/>
-    <w:rsid w:val="002E2041"/>
     <w:rsid w:val="002E249D"/>
+    <w:rsid w:val="002F023C"/>
     <w:rsid w:val="00304ECD"/>
     <w:rsid w:val="00392F29"/>
     <w:rsid w:val="003E101C"/>
@@ -5238,7 +5280,7 @@
 </file>
 
 <file path=customXml/itemProps1.xml><?xml version="1.0" encoding="utf-8"?>
-<ds:datastoreItem xmlns:ds="http://schemas.openxmlformats.org/officeDocument/2006/customXml" ds:itemID="{9AB2BBF0-4959-431F-9779-08303CC2B0EA}">
+<ds:datastoreItem xmlns:ds="http://schemas.openxmlformats.org/officeDocument/2006/customXml" ds:itemID="{87675118-74AE-4E10-844A-F13095B0FA32}">
   <ds:schemaRefs>
     <ds:schemaRef ds:uri="http://schemas.openxmlformats.org/officeDocument/2006/bibliography"/>
   </ds:schemaRefs>

--- a/Work Diaries/2019.11.22_i4_diario_knowledge_base.docx
+++ b/Work Diaries/2019.11.22_i4_diario_knowledge_base.docx
@@ -240,6 +240,19 @@
               </w:rPr>
               <w:t xml:space="preserve"> (ide).</w:t>
             </w:r>
+            <w:r>
+              <w:rPr>
+                <w:b w:val="0"/>
+              </w:rPr>
+              <w:t xml:space="preserve"> </w:t>
+            </w:r>
+          </w:p>
+          <w:p>
+            <w:pPr>
+              <w:rPr>
+                <w:b w:val="0"/>
+              </w:rPr>
+            </w:pPr>
             <w:bookmarkStart w:id="0" w:name="_GoBack"/>
             <w:bookmarkEnd w:id="0"/>
           </w:p>
@@ -445,7 +458,39 @@
               <w:rPr>
                 <w:b w:val="0"/>
               </w:rPr>
-              <w:t>ontinuare la documentazione e terminare la parte di implementazione.</w:t>
+              <w:t>ontinuare</w:t>
+            </w:r>
+            <w:r>
+              <w:rPr>
+                <w:b w:val="0"/>
+              </w:rPr>
+              <w:t xml:space="preserve"> la documentazione ed iniziare i capitoli finali</w:t>
+            </w:r>
+            <w:r>
+              <w:rPr>
+                <w:b w:val="0"/>
+              </w:rPr>
+              <w:t>.</w:t>
+            </w:r>
+            <w:r>
+              <w:rPr>
+                <w:b w:val="0"/>
+              </w:rPr>
+              <w:t xml:space="preserve"> Inoltre devo completare la guida d’installazione del </w:t>
+            </w:r>
+            <w:proofErr w:type="spellStart"/>
+            <w:r>
+              <w:rPr>
+                <w:b w:val="0"/>
+              </w:rPr>
+              <w:t>debugger</w:t>
+            </w:r>
+            <w:proofErr w:type="spellEnd"/>
+            <w:r>
+              <w:rPr>
+                <w:b w:val="0"/>
+              </w:rPr>
+              <w:t xml:space="preserve"> e creare la guida d’installazione del sito. </w:t>
             </w:r>
           </w:p>
         </w:tc>
@@ -4305,7 +4350,7 @@
     <w:charset w:val="00"/>
     <w:family w:val="swiss"/>
     <w:pitch w:val="variable"/>
-    <w:sig w:usb0="E00002FF" w:usb1="4000ACFF" w:usb2="00000001" w:usb3="00000000" w:csb0="0000019F" w:csb1="00000000"/>
+    <w:sig w:usb0="E0002AFF" w:usb1="4000ACFF" w:usb2="00000001" w:usb3="00000000" w:csb0="000001FF" w:csb1="00000000"/>
   </w:font>
   <w:font w:name="Times New Roman">
     <w:panose1 w:val="02020603050405020304"/>
@@ -4391,6 +4436,7 @@
     <w:rsid w:val="001507DE"/>
     <w:rsid w:val="001837A7"/>
     <w:rsid w:val="001C54F7"/>
+    <w:rsid w:val="001D75BE"/>
     <w:rsid w:val="001E31F4"/>
     <w:rsid w:val="00217B9D"/>
     <w:rsid w:val="00253821"/>
@@ -4400,7 +4446,6 @@
     <w:rsid w:val="002746BC"/>
     <w:rsid w:val="00283BFA"/>
     <w:rsid w:val="002E249D"/>
-    <w:rsid w:val="002F023C"/>
     <w:rsid w:val="00304ECD"/>
     <w:rsid w:val="00392F29"/>
     <w:rsid w:val="003E101C"/>
@@ -5280,7 +5325,7 @@
 </file>
 
 <file path=customXml/itemProps1.xml><?xml version="1.0" encoding="utf-8"?>
-<ds:datastoreItem xmlns:ds="http://schemas.openxmlformats.org/officeDocument/2006/customXml" ds:itemID="{87675118-74AE-4E10-844A-F13095B0FA32}">
+<ds:datastoreItem xmlns:ds="http://schemas.openxmlformats.org/officeDocument/2006/customXml" ds:itemID="{841785D7-D8B2-4230-91A9-DFBDC04049EA}">
   <ds:schemaRefs>
     <ds:schemaRef ds:uri="http://schemas.openxmlformats.org/officeDocument/2006/bibliography"/>
   </ds:schemaRefs>
